--- a/4 FOURTH COURSE/Semester 8/Pre-graduate Practice/Документы/Отчет Бекиш Е.П..docx
+++ b/4 FOURTH COURSE/Semester 8/Pre-graduate Practice/Документы/Отчет Бекиш Е.П..docx
@@ -1500,180 +1500,357 @@
         </w:rPr>
       </w:pPr>
     </w:p>
-    <w:tbl>
-      <w:tblPr>
-        <w:tblStyle w:val="a5"/>
-        <w:tblW w:w="0" w:type="auto"/>
-        <w:tblBorders>
-          <w:top w:val="none" w:sz="0" w:space="0" w:color="auto"/>
-          <w:left w:val="none" w:sz="0" w:space="0" w:color="auto"/>
-          <w:bottom w:val="none" w:sz="0" w:space="0" w:color="auto"/>
-          <w:right w:val="none" w:sz="0" w:space="0" w:color="auto"/>
-          <w:insideH w:val="none" w:sz="0" w:space="0" w:color="auto"/>
-          <w:insideV w:val="none" w:sz="0" w:space="0" w:color="auto"/>
-        </w:tblBorders>
-        <w:tblLook w:val="04A0" w:firstRow="1" w:lastRow="0" w:firstColumn="1" w:lastColumn="0" w:noHBand="0" w:noVBand="1"/>
-      </w:tblPr>
-      <w:tblGrid>
-        <w:gridCol w:w="6058"/>
-        <w:gridCol w:w="3296"/>
-      </w:tblGrid>
-      <w:tr>
-        <w:tc>
-          <w:tcPr>
-            <w:tcW w:w="6058" w:type="dxa"/>
-          </w:tcPr>
-          <w:p>
-            <w:pPr>
-              <w:adjustRightInd w:val="0"/>
-              <w:spacing w:line="360" w:lineRule="auto"/>
-              <w:jc w:val="center"/>
-              <w:rPr>
-                <w:rFonts w:ascii="Times New Roman" w:hAnsi="Times New Roman" w:cs="Times New Roman"/>
-                <w:sz w:val="28"/>
-                <w:szCs w:val="28"/>
-                <w:lang w:eastAsia="ru-RU"/>
-              </w:rPr>
-            </w:pPr>
-          </w:p>
-        </w:tc>
-        <w:tc>
-          <w:tcPr>
-            <w:tcW w:w="3296" w:type="dxa"/>
-          </w:tcPr>
-          <w:p>
-            <w:pPr>
-              <w:rPr>
-                <w:rFonts w:ascii="Times New Roman" w:hAnsi="Times New Roman" w:cs="Times New Roman"/>
-                <w:sz w:val="28"/>
-                <w:szCs w:val="28"/>
-              </w:rPr>
-            </w:pPr>
-            <w:r>
-              <w:rPr>
-                <w:rFonts w:ascii="Times New Roman" w:hAnsi="Times New Roman" w:cs="Times New Roman"/>
-                <w:sz w:val="28"/>
-                <w:szCs w:val="28"/>
-              </w:rPr>
-              <w:t>УТВЕРЖДАЮ</w:t>
-            </w:r>
-          </w:p>
-          <w:p>
-            <w:pPr>
-              <w:rPr>
-                <w:rFonts w:ascii="Times New Roman" w:hAnsi="Times New Roman" w:cs="Times New Roman"/>
-                <w:sz w:val="28"/>
-                <w:szCs w:val="28"/>
-              </w:rPr>
-            </w:pPr>
-            <w:r>
-              <w:rPr>
-                <w:rFonts w:ascii="Times New Roman" w:hAnsi="Times New Roman" w:cs="Times New Roman"/>
-                <w:sz w:val="28"/>
-                <w:szCs w:val="28"/>
-              </w:rPr>
-              <w:t>Зав. кафедрой АСУ</w:t>
-            </w:r>
-          </w:p>
-          <w:p>
-            <w:pPr>
-              <w:rPr>
-                <w:rFonts w:ascii="Times New Roman" w:hAnsi="Times New Roman" w:cs="Times New Roman"/>
-                <w:sz w:val="28"/>
-                <w:szCs w:val="28"/>
-              </w:rPr>
-            </w:pPr>
-            <w:r>
-              <w:rPr>
-                <w:rFonts w:ascii="Times New Roman" w:hAnsi="Times New Roman" w:cs="Times New Roman"/>
-                <w:sz w:val="28"/>
-                <w:szCs w:val="28"/>
-              </w:rPr>
-              <w:t>к.т.н., доцент</w:t>
-            </w:r>
-          </w:p>
-          <w:p>
-            <w:pPr>
-              <w:rPr>
-                <w:rFonts w:ascii="Times New Roman" w:hAnsi="Times New Roman" w:cs="Times New Roman"/>
-                <w:sz w:val="28"/>
-                <w:szCs w:val="28"/>
-              </w:rPr>
-            </w:pPr>
-            <w:r>
-              <w:rPr>
-                <w:rFonts w:ascii="Times New Roman" w:hAnsi="Times New Roman" w:cs="Times New Roman"/>
-                <w:sz w:val="28"/>
-                <w:szCs w:val="28"/>
-              </w:rPr>
-              <w:t>Романенко В. В.</w:t>
-            </w:r>
-          </w:p>
-          <w:p>
-            <w:pPr>
-              <w:rPr>
-                <w:rFonts w:ascii="Times New Roman" w:hAnsi="Times New Roman" w:cs="Times New Roman"/>
-                <w:sz w:val="28"/>
-                <w:szCs w:val="28"/>
-              </w:rPr>
-            </w:pPr>
-          </w:p>
-          <w:p>
-            <w:pPr>
-              <w:tabs>
-                <w:tab w:val="left" w:pos="3053"/>
-              </w:tabs>
-              <w:jc w:val="both"/>
-              <w:rPr>
-                <w:rFonts w:ascii="Times New Roman" w:hAnsi="Times New Roman" w:cs="Times New Roman"/>
-                <w:sz w:val="28"/>
-                <w:szCs w:val="28"/>
-                <w:u w:val="single"/>
-              </w:rPr>
-            </w:pPr>
-            <w:r>
-              <w:rPr>
-                <w:rFonts w:ascii="Times New Roman" w:hAnsi="Times New Roman" w:cs="Times New Roman"/>
-                <w:sz w:val="28"/>
-                <w:szCs w:val="28"/>
-                <w:u w:val="single"/>
-              </w:rPr>
-              <w:tab/>
-            </w:r>
-          </w:p>
-          <w:p>
-            <w:pPr>
-              <w:adjustRightInd w:val="0"/>
-              <w:spacing w:line="360" w:lineRule="auto"/>
-              <w:jc w:val="center"/>
-              <w:rPr>
-                <w:sz w:val="28"/>
-                <w:szCs w:val="28"/>
-                <w:vertAlign w:val="superscript"/>
-                <w:lang w:eastAsia="ru-RU"/>
-              </w:rPr>
-            </w:pPr>
-            <w:r>
-              <w:rPr>
-                <w:rFonts w:ascii="Times New Roman" w:hAnsi="Times New Roman" w:cs="Times New Roman"/>
-                <w:sz w:val="28"/>
-                <w:szCs w:val="28"/>
-              </w:rPr>
-              <w:t>10.02.2025</w:t>
-            </w:r>
-          </w:p>
-        </w:tc>
-      </w:tr>
-    </w:tbl>
-    <w:p>
-      <w:pPr>
+    <w:p>
+      <w:pPr>
+        <w:tabs>
+          <w:tab w:val="decimal" w:pos="5954"/>
+          <w:tab w:val="center" w:pos="7655"/>
+          <w:tab w:val="decimal" w:pos="9356"/>
+        </w:tabs>
+        <w:ind w:firstLine="6096"/>
         <w:jc w:val="center"/>
         <w:rPr>
           <w:rFonts w:ascii="Times New Roman" w:hAnsi="Times New Roman" w:cs="Times New Roman"/>
-          <w:sz w:val="28"/>
-          <w:szCs w:val="28"/>
-        </w:rPr>
-      </w:pPr>
+          <w:b/>
+          <w:sz w:val="28"/>
+          <w:szCs w:val="28"/>
+        </w:rPr>
+      </w:pPr>
+      <w:r>
+        <w:rPr>
+          <w:rFonts w:ascii="Times New Roman" w:hAnsi="Times New Roman" w:cs="Times New Roman"/>
+          <w:b/>
+          <w:sz w:val="28"/>
+          <w:szCs w:val="28"/>
+        </w:rPr>
+        <w:t>УТВЕРЖДАЮ</w:t>
+      </w:r>
+    </w:p>
+    <w:p>
+      <w:pPr>
+        <w:tabs>
+          <w:tab w:val="decimal" w:pos="5954"/>
+          <w:tab w:val="center" w:pos="7655"/>
+          <w:tab w:val="decimal" w:pos="9356"/>
+        </w:tabs>
+        <w:jc w:val="both"/>
+        <w:rPr>
+          <w:rFonts w:ascii="Times New Roman" w:hAnsi="Times New Roman" w:cs="Times New Roman"/>
+          <w:sz w:val="28"/>
+          <w:szCs w:val="28"/>
+          <w:u w:val="single"/>
+        </w:rPr>
+      </w:pPr>
+      <w:r>
+        <w:rPr>
+          <w:rFonts w:ascii="Times New Roman" w:hAnsi="Times New Roman" w:cs="Times New Roman"/>
+          <w:sz w:val="28"/>
+          <w:szCs w:val="28"/>
+        </w:rPr>
+        <w:tab/>
+      </w:r>
+      <w:r>
+        <w:rPr>
+          <w:rFonts w:ascii="Times New Roman" w:hAnsi="Times New Roman" w:cs="Times New Roman"/>
+          <w:sz w:val="28"/>
+          <w:szCs w:val="28"/>
+          <w:u w:val="single"/>
+        </w:rPr>
+        <w:tab/>
+        <w:t>Зав. кафедрой АСУ</w:t>
+      </w:r>
+      <w:r>
+        <w:rPr>
+          <w:rFonts w:ascii="Times New Roman" w:hAnsi="Times New Roman" w:cs="Times New Roman"/>
+          <w:sz w:val="28"/>
+          <w:szCs w:val="28"/>
+          <w:u w:val="single"/>
+        </w:rPr>
+        <w:tab/>
+      </w:r>
+    </w:p>
+    <w:p>
+      <w:pPr>
+        <w:tabs>
+          <w:tab w:val="decimal" w:pos="5954"/>
+          <w:tab w:val="center" w:pos="7655"/>
+          <w:tab w:val="decimal" w:pos="9356"/>
+        </w:tabs>
+        <w:jc w:val="both"/>
+        <w:rPr>
+          <w:rFonts w:ascii="Times New Roman" w:hAnsi="Times New Roman" w:cs="Times New Roman"/>
+          <w:sz w:val="28"/>
+          <w:szCs w:val="28"/>
+          <w:u w:val="single"/>
+        </w:rPr>
+      </w:pPr>
+      <w:r>
+        <w:rPr>
+          <w:rFonts w:ascii="Times New Roman" w:hAnsi="Times New Roman" w:cs="Times New Roman"/>
+          <w:sz w:val="28"/>
+          <w:szCs w:val="28"/>
+        </w:rPr>
+        <w:tab/>
+      </w:r>
+      <w:r>
+        <w:rPr>
+          <w:rFonts w:ascii="Times New Roman" w:hAnsi="Times New Roman" w:cs="Times New Roman"/>
+          <w:sz w:val="28"/>
+          <w:szCs w:val="28"/>
+          <w:u w:val="single"/>
+        </w:rPr>
+        <w:tab/>
+        <w:t xml:space="preserve">канд. </w:t>
+      </w:r>
+      <w:r>
+        <w:rPr>
+          <w:rFonts w:ascii="Times New Roman" w:hAnsi="Times New Roman" w:cs="Times New Roman"/>
+          <w:noProof/>
+          <w:sz w:val="28"/>
+          <w:szCs w:val="28"/>
+          <w:u w:val="single"/>
+        </w:rPr>
+        <w:t>техн.</w:t>
+      </w:r>
+      <w:r>
+        <w:rPr>
+          <w:rFonts w:ascii="Times New Roman" w:hAnsi="Times New Roman" w:cs="Times New Roman"/>
+          <w:sz w:val="28"/>
+          <w:szCs w:val="28"/>
+          <w:u w:val="single"/>
+        </w:rPr>
+        <w:t xml:space="preserve"> наук, доцент</w:t>
+      </w:r>
+      <w:r>
+        <w:rPr>
+          <w:rFonts w:ascii="Times New Roman" w:hAnsi="Times New Roman" w:cs="Times New Roman"/>
+          <w:sz w:val="28"/>
+          <w:szCs w:val="28"/>
+          <w:u w:val="single"/>
+        </w:rPr>
+        <w:tab/>
+      </w:r>
+    </w:p>
+    <w:p>
+      <w:pPr>
+        <w:tabs>
+          <w:tab w:val="decimal" w:pos="5954"/>
+          <w:tab w:val="center" w:pos="7655"/>
+          <w:tab w:val="decimal" w:pos="9356"/>
+        </w:tabs>
+        <w:spacing w:line="360" w:lineRule="auto"/>
+        <w:jc w:val="both"/>
+        <w:rPr>
+          <w:rFonts w:ascii="Times New Roman" w:hAnsi="Times New Roman" w:cs="Times New Roman"/>
+          <w:sz w:val="28"/>
+          <w:szCs w:val="28"/>
+          <w:u w:val="single"/>
+        </w:rPr>
+      </w:pPr>
+      <w:r>
+        <w:rPr>
+          <w:rFonts w:ascii="Times New Roman" w:hAnsi="Times New Roman" w:cs="Times New Roman"/>
+          <w:sz w:val="28"/>
+          <w:szCs w:val="28"/>
+        </w:rPr>
+        <w:tab/>
+      </w:r>
+      <w:r>
+        <w:rPr>
+          <w:rFonts w:ascii="Times New Roman" w:hAnsi="Times New Roman" w:cs="Times New Roman"/>
+          <w:sz w:val="28"/>
+          <w:szCs w:val="28"/>
+          <w:u w:val="single"/>
+        </w:rPr>
+        <w:tab/>
+        <w:t>В. В. Романенко</w:t>
+      </w:r>
+      <w:r>
+        <w:rPr>
+          <w:rFonts w:ascii="Times New Roman" w:hAnsi="Times New Roman" w:cs="Times New Roman"/>
+          <w:sz w:val="28"/>
+          <w:szCs w:val="28"/>
+          <w:u w:val="single"/>
+        </w:rPr>
+        <w:tab/>
+      </w:r>
+    </w:p>
+    <w:p>
+      <w:pPr>
+        <w:tabs>
+          <w:tab w:val="decimal" w:pos="5954"/>
+          <w:tab w:val="center" w:pos="7655"/>
+          <w:tab w:val="decimal" w:pos="9356"/>
+        </w:tabs>
+        <w:jc w:val="both"/>
+        <w:rPr>
+          <w:rFonts w:ascii="Times New Roman" w:hAnsi="Times New Roman" w:cs="Times New Roman"/>
+          <w:sz w:val="28"/>
+          <w:szCs w:val="28"/>
+          <w:u w:val="single"/>
+        </w:rPr>
+      </w:pPr>
+      <w:r>
+        <w:rPr>
+          <w:rFonts w:ascii="Times New Roman" w:hAnsi="Times New Roman" w:cs="Times New Roman"/>
+          <w:sz w:val="28"/>
+          <w:szCs w:val="28"/>
+        </w:rPr>
+        <w:tab/>
+      </w:r>
+      <w:r>
+        <w:rPr>
+          <w:rFonts w:ascii="Times New Roman" w:hAnsi="Times New Roman" w:cs="Times New Roman"/>
+          <w:sz w:val="28"/>
+          <w:szCs w:val="28"/>
+          <w:u w:val="single"/>
+        </w:rPr>
+        <w:tab/>
+      </w:r>
+      <w:r>
+        <w:rPr>
+          <w:rFonts w:ascii="Times New Roman" w:hAnsi="Times New Roman" w:cs="Times New Roman"/>
+          <w:sz w:val="28"/>
+          <w:szCs w:val="28"/>
+          <w:u w:val="single"/>
+        </w:rPr>
+        <w:tab/>
+      </w:r>
+    </w:p>
+    <w:p>
+      <w:pPr>
+        <w:spacing w:line="360" w:lineRule="auto"/>
+        <w:jc w:val="right"/>
+        <w:rPr>
+          <w:rFonts w:ascii="Times New Roman" w:eastAsia="Times New Roman" w:hAnsi="Times New Roman" w:cs="Times New Roman"/>
+          <w:sz w:val="20"/>
+          <w:szCs w:val="20"/>
+          <w:lang w:eastAsia="ru-RU"/>
+        </w:rPr>
+      </w:pPr>
+      <w:r>
+        <w:rPr>
+          <w:rFonts w:ascii="Times New Roman" w:hAnsi="Times New Roman" w:cs="Times New Roman"/>
+          <w:sz w:val="20"/>
+          <w:szCs w:val="20"/>
+        </w:rPr>
+        <w:t>(подпись)                         </w:t>
+      </w:r>
+    </w:p>
+    <w:p>
+      <w:pPr>
+        <w:jc w:val="right"/>
+        <w:rPr>
+          <w:rFonts w:ascii="Times New Roman" w:hAnsi="Times New Roman" w:cs="Times New Roman"/>
+          <w:sz w:val="28"/>
+          <w:szCs w:val="28"/>
+        </w:rPr>
+      </w:pPr>
+      <w:proofErr w:type="gramStart"/>
+      <w:r>
+        <w:rPr>
+          <w:rFonts w:ascii="Times New Roman" w:hAnsi="Times New Roman" w:cs="Times New Roman"/>
+          <w:sz w:val="28"/>
+          <w:szCs w:val="28"/>
+        </w:rPr>
+        <w:t>«</w:t>
+      </w:r>
+      <w:r>
+        <w:rPr>
+          <w:rFonts w:ascii="Times New Roman" w:hAnsi="Times New Roman" w:cs="Times New Roman"/>
+          <w:sz w:val="28"/>
+          <w:szCs w:val="28"/>
+          <w:u w:val="single"/>
+        </w:rPr>
+        <w:t xml:space="preserve">  </w:t>
+      </w:r>
+      <w:proofErr w:type="gramEnd"/>
+      <w:r>
+        <w:rPr>
+          <w:rFonts w:ascii="Times New Roman" w:hAnsi="Times New Roman" w:cs="Times New Roman"/>
+          <w:sz w:val="28"/>
+          <w:szCs w:val="28"/>
+          <w:u w:val="single"/>
+        </w:rPr>
+        <w:t xml:space="preserve">     </w:t>
+      </w:r>
+      <w:r>
+        <w:rPr>
+          <w:rFonts w:ascii="Times New Roman" w:hAnsi="Times New Roman" w:cs="Times New Roman"/>
+          <w:sz w:val="28"/>
+          <w:szCs w:val="28"/>
+        </w:rPr>
+        <w:t xml:space="preserve">» </w:t>
+      </w:r>
+      <w:r>
+        <w:rPr>
+          <w:rFonts w:ascii="Times New Roman" w:hAnsi="Times New Roman" w:cs="Times New Roman"/>
+          <w:sz w:val="28"/>
+          <w:szCs w:val="28"/>
+          <w:u w:val="single"/>
+        </w:rPr>
+        <w:t xml:space="preserve">                        </w:t>
+      </w:r>
+      <w:r>
+        <w:rPr>
+          <w:rFonts w:ascii="Times New Roman" w:hAnsi="Times New Roman" w:cs="Times New Roman"/>
+          <w:sz w:val="28"/>
+          <w:szCs w:val="28"/>
+        </w:rPr>
+        <w:t xml:space="preserve"> 20</w:t>
+      </w:r>
+      <w:r>
+        <w:rPr>
+          <w:rFonts w:ascii="Times New Roman" w:hAnsi="Times New Roman" w:cs="Times New Roman"/>
+          <w:i/>
+          <w:sz w:val="28"/>
+          <w:szCs w:val="28"/>
+          <w:u w:val="single"/>
+        </w:rPr>
+        <w:t>25</w:t>
+      </w:r>
+      <w:r>
+        <w:rPr>
+          <w:rFonts w:ascii="Times New Roman" w:hAnsi="Times New Roman" w:cs="Times New Roman"/>
+          <w:sz w:val="28"/>
+          <w:szCs w:val="28"/>
+        </w:rPr>
+        <w:t xml:space="preserve"> г.</w:t>
+      </w:r>
+    </w:p>
+    <w:p>
+      <w:pPr>
+        <w:spacing w:line="360" w:lineRule="auto"/>
+        <w:jc w:val="right"/>
+        <w:rPr>
+          <w:rFonts w:ascii="Times New Roman" w:hAnsi="Times New Roman" w:cs="Times New Roman"/>
+          <w:sz w:val="28"/>
+          <w:szCs w:val="28"/>
+        </w:rPr>
+      </w:pPr>
+      <w:r>
+        <w:rPr>
+          <w:rFonts w:ascii="Times New Roman" w:hAnsi="Times New Roman" w:cs="Times New Roman"/>
+          <w:sz w:val="20"/>
+          <w:szCs w:val="20"/>
+        </w:rPr>
+        <w:t>(дата)</w:t>
+      </w:r>
+      <w:r>
+        <w:rPr>
+          <w:sz w:val="20"/>
+          <w:szCs w:val="20"/>
+        </w:rPr>
+        <w:t>         </w:t>
+      </w:r>
+      <w:r>
+        <w:rPr>
+          <w:rFonts w:ascii="Times New Roman" w:hAnsi="Times New Roman" w:cs="Times New Roman"/>
+          <w:sz w:val="28"/>
+          <w:szCs w:val="28"/>
+        </w:rPr>
+        <w:t>                    </w:t>
+      </w:r>
     </w:p>
     <w:p>
       <w:pPr>
@@ -6313,7 +6490,15 @@
           <w:sz w:val="28"/>
           <w:szCs w:val="28"/>
         </w:rPr>
-        <w:t>Геологическое изучение и оценку запасов нефти и газа;</w:t>
+        <w:t>г</w:t>
+      </w:r>
+      <w:r>
+        <w:rPr>
+          <w:rFonts w:ascii="Times New Roman" w:hAnsi="Times New Roman" w:cs="Times New Roman"/>
+          <w:sz w:val="28"/>
+          <w:szCs w:val="28"/>
+        </w:rPr>
+        <w:t>еологическое изучение и оценку запасов нефти и газа;</w:t>
       </w:r>
     </w:p>
     <w:p>
@@ -6341,7 +6526,15 @@
           <w:sz w:val="28"/>
           <w:szCs w:val="28"/>
         </w:rPr>
-        <w:t>Проектирование объектов добычи, транспорта и переработки углеводородов;</w:t>
+        <w:t>п</w:t>
+      </w:r>
+      <w:r>
+        <w:rPr>
+          <w:rFonts w:ascii="Times New Roman" w:hAnsi="Times New Roman" w:cs="Times New Roman"/>
+          <w:sz w:val="28"/>
+          <w:szCs w:val="28"/>
+        </w:rPr>
+        <w:t>роектирование объектов добычи, транспорта и переработки углеводородов;</w:t>
       </w:r>
     </w:p>
     <w:p>
@@ -6369,7 +6562,15 @@
           <w:sz w:val="28"/>
           <w:szCs w:val="28"/>
         </w:rPr>
-        <w:t>Внедрение инновационных технологий для повышения нефтеотдачи пластов;</w:t>
+        <w:t>в</w:t>
+      </w:r>
+      <w:r>
+        <w:rPr>
+          <w:rFonts w:ascii="Times New Roman" w:hAnsi="Times New Roman" w:cs="Times New Roman"/>
+          <w:sz w:val="28"/>
+          <w:szCs w:val="28"/>
+        </w:rPr>
+        <w:t>недрение инновационных технологий для повышения нефтеотдачи пластов;</w:t>
       </w:r>
     </w:p>
     <w:p>
@@ -6397,7 +6598,15 @@
           <w:sz w:val="28"/>
           <w:szCs w:val="28"/>
         </w:rPr>
-        <w:t>Экспертизу и сопровождение промышленной безопасности;</w:t>
+        <w:t>э</w:t>
+      </w:r>
+      <w:r>
+        <w:rPr>
+          <w:rFonts w:ascii="Times New Roman" w:hAnsi="Times New Roman" w:cs="Times New Roman"/>
+          <w:sz w:val="28"/>
+          <w:szCs w:val="28"/>
+        </w:rPr>
+        <w:t>кспертизу и сопровождение промышленной безопасности;</w:t>
       </w:r>
     </w:p>
     <w:p>
@@ -6425,7 +6634,15 @@
           <w:sz w:val="28"/>
           <w:szCs w:val="28"/>
         </w:rPr>
-        <w:t>Разработку природоохранных мероприятий и экологический аудит.</w:t>
+        <w:t>р</w:t>
+      </w:r>
+      <w:r>
+        <w:rPr>
+          <w:rFonts w:ascii="Times New Roman" w:hAnsi="Times New Roman" w:cs="Times New Roman"/>
+          <w:sz w:val="28"/>
+          <w:szCs w:val="28"/>
+        </w:rPr>
+        <w:t>азработку природоохранных мероприятий и экологический аудит.</w:t>
       </w:r>
     </w:p>
     <w:p>
@@ -7044,7 +7261,14 @@
           <w:sz w:val="28"/>
           <w:szCs w:val="28"/>
         </w:rPr>
-        <w:t>Разработать интуитивно понятные функции для получения данных на определенных стадиях</w:t>
+        <w:t>р</w:t>
+      </w:r>
+      <w:r>
+        <w:rPr>
+          <w:sz w:val="28"/>
+          <w:szCs w:val="28"/>
+        </w:rPr>
+        <w:t>азработать интуитивно понятные функции для получения данных на определенных стадиях</w:t>
       </w:r>
       <w:r>
         <w:rPr>
@@ -7078,7 +7302,14 @@
           <w:sz w:val="28"/>
           <w:szCs w:val="28"/>
         </w:rPr>
-        <w:t>Предоставить итоговый результат обработанных и форматированных таблиц.</w:t>
+        <w:t>п</w:t>
+      </w:r>
+      <w:r>
+        <w:rPr>
+          <w:sz w:val="28"/>
+          <w:szCs w:val="28"/>
+        </w:rPr>
+        <w:t>редоставить итоговый результат обработанных и форматированных таблиц.</w:t>
       </w:r>
     </w:p>
     <w:p>
@@ -7143,7 +7374,15 @@
           <w:sz w:val="28"/>
           <w:szCs w:val="28"/>
         </w:rPr>
-        <w:t>Пользователь должен иметь доступ к документам</w:t>
+        <w:t>п</w:t>
+      </w:r>
+      <w:r>
+        <w:rPr>
+          <w:rFonts w:ascii="Times New Roman" w:eastAsia="Times New Roman" w:hAnsi="Times New Roman" w:cs="Times New Roman"/>
+          <w:sz w:val="28"/>
+          <w:szCs w:val="28"/>
+        </w:rPr>
+        <w:t>ользователь должен иметь доступ к документам</w:t>
       </w:r>
       <w:r>
         <w:rPr>
@@ -7179,7 +7418,15 @@
           <w:sz w:val="28"/>
           <w:szCs w:val="28"/>
         </w:rPr>
-        <w:t>Модуль должен корректно отображать обработанные, отформатированные таблицы.</w:t>
+        <w:t>м</w:t>
+      </w:r>
+      <w:r>
+        <w:rPr>
+          <w:rFonts w:ascii="Times New Roman" w:eastAsia="Times New Roman" w:hAnsi="Times New Roman" w:cs="Times New Roman"/>
+          <w:sz w:val="28"/>
+          <w:szCs w:val="28"/>
+        </w:rPr>
+        <w:t>одуль должен корректно отображать обработанные, отформатированные таблицы.</w:t>
       </w:r>
     </w:p>
     <w:p>
@@ -8155,7 +8402,39 @@
           <w:sz w:val="28"/>
           <w:szCs w:val="28"/>
         </w:rPr>
-        <w:t xml:space="preserve">Рисунок 4.1 — Диаграмма классов </w:t>
+        <w:t>Рисунок 4.1</w:t>
+      </w:r>
+      <w:r>
+        <w:rPr>
+          <w:rFonts w:ascii="Times New Roman" w:hAnsi="Times New Roman" w:cs="Times New Roman"/>
+          <w:sz w:val="28"/>
+          <w:szCs w:val="28"/>
+        </w:rPr>
+        <w:t xml:space="preserve"> </w:t>
+      </w:r>
+      <w:r>
+        <w:rPr>
+          <w:rFonts w:ascii="Times New Roman" w:hAnsi="Times New Roman" w:cs="Times New Roman"/>
+          <w:sz w:val="28"/>
+          <w:szCs w:val="28"/>
+        </w:rPr>
+        <w:t>–</w:t>
+      </w:r>
+      <w:r>
+        <w:rPr>
+          <w:rFonts w:ascii="Times New Roman" w:hAnsi="Times New Roman" w:cs="Times New Roman"/>
+          <w:sz w:val="28"/>
+          <w:szCs w:val="28"/>
+        </w:rPr>
+        <w:t xml:space="preserve"> </w:t>
+      </w:r>
+      <w:r>
+        <w:rPr>
+          <w:rFonts w:ascii="Times New Roman" w:hAnsi="Times New Roman" w:cs="Times New Roman"/>
+          <w:sz w:val="28"/>
+          <w:szCs w:val="28"/>
+        </w:rPr>
+        <w:t xml:space="preserve">Диаграмма классов </w:t>
       </w:r>
       <w:r>
         <w:rPr>
@@ -8199,7 +8478,31 @@
           <w:rStyle w:val="af1"/>
           <w:rFonts w:eastAsia="Calibri"/>
         </w:rPr>
-        <w:t xml:space="preserve">Таблица 4.1 — </w:t>
+        <w:t>Таблица 4.1</w:t>
+      </w:r>
+      <w:r>
+        <w:rPr>
+          <w:rFonts w:ascii="Times New Roman" w:hAnsi="Times New Roman" w:cs="Times New Roman"/>
+          <w:sz w:val="28"/>
+          <w:szCs w:val="28"/>
+        </w:rPr>
+        <w:t xml:space="preserve"> </w:t>
+      </w:r>
+      <w:r>
+        <w:rPr>
+          <w:rFonts w:ascii="Times New Roman" w:hAnsi="Times New Roman" w:cs="Times New Roman"/>
+          <w:sz w:val="28"/>
+          <w:szCs w:val="28"/>
+        </w:rPr>
+        <w:t>–</w:t>
+      </w:r>
+      <w:r>
+        <w:rPr>
+          <w:rFonts w:ascii="Times New Roman" w:hAnsi="Times New Roman" w:cs="Times New Roman"/>
+          <w:sz w:val="28"/>
+          <w:szCs w:val="28"/>
+        </w:rPr>
+        <w:t xml:space="preserve"> </w:t>
       </w:r>
       <w:r>
         <w:rPr>
@@ -9534,14 +9837,7 @@
                 <w:sz w:val="28"/>
                 <w:szCs w:val="28"/>
               </w:rPr>
-              <w:t xml:space="preserve"> </w:t>
-            </w:r>
-            <w:r>
-              <w:rPr>
-                <w:sz w:val="28"/>
-                <w:szCs w:val="28"/>
-              </w:rPr>
-              <w:t xml:space="preserve">– </w:t>
+              <w:t xml:space="preserve"> – </w:t>
             </w:r>
             <w:r>
               <w:rPr>
@@ -9580,14 +9876,7 @@
                 <w:sz w:val="28"/>
                 <w:szCs w:val="28"/>
               </w:rPr>
-              <w:t xml:space="preserve"> </w:t>
-            </w:r>
-            <w:r>
-              <w:rPr>
-                <w:sz w:val="28"/>
-                <w:szCs w:val="28"/>
-              </w:rPr>
-              <w:t xml:space="preserve">– </w:t>
+              <w:t xml:space="preserve"> – </w:t>
             </w:r>
             <w:r>
               <w:rPr>
@@ -9611,15 +9900,14 @@
               <w:rPr>
                 <w:sz w:val="28"/>
                 <w:szCs w:val="28"/>
+              </w:rPr>
+            </w:pPr>
+            <w:r>
+              <w:rPr>
+                <w:sz w:val="28"/>
+                <w:szCs w:val="28"/>
                 <w:lang w:val="en-US"/>
               </w:rPr>
-            </w:pPr>
-            <w:r>
-              <w:rPr>
-                <w:sz w:val="28"/>
-                <w:szCs w:val="28"/>
-                <w:lang w:val="en-US"/>
-              </w:rPr>
               <w:t>columns</w:t>
             </w:r>
             <w:r>
@@ -9634,14 +9922,7 @@
                 <w:sz w:val="28"/>
                 <w:szCs w:val="28"/>
               </w:rPr>
-              <w:t>кол-во ст</w:t>
-            </w:r>
-            <w:r>
-              <w:rPr>
-                <w:sz w:val="28"/>
-                <w:szCs w:val="28"/>
-              </w:rPr>
-              <w:t>олбцов</w:t>
+              <w:t>кол-во столбцов</w:t>
             </w:r>
             <w:r>
               <w:rPr>
@@ -10013,6 +10294,34 @@
                 <w:sz w:val="28"/>
                 <w:szCs w:val="28"/>
               </w:rPr>
+              <w:t xml:space="preserve"> – </w:t>
+            </w:r>
+            <w:r>
+              <w:rPr>
+                <w:sz w:val="28"/>
+                <w:szCs w:val="28"/>
+              </w:rPr>
+              <w:t>кол</w:t>
+            </w:r>
+            <w:r>
+              <w:rPr>
+                <w:sz w:val="28"/>
+                <w:szCs w:val="28"/>
+              </w:rPr>
+              <w:t>-</w:t>
+            </w:r>
+            <w:r>
+              <w:rPr>
+                <w:sz w:val="28"/>
+                <w:szCs w:val="28"/>
+              </w:rPr>
+              <w:t>во</w:t>
+            </w:r>
+            <w:r>
+              <w:rPr>
+                <w:sz w:val="28"/>
+                <w:szCs w:val="28"/>
+              </w:rPr>
               <w:t xml:space="preserve"> </w:t>
             </w:r>
             <w:r>
@@ -10020,49 +10329,7 @@
                 <w:sz w:val="28"/>
                 <w:szCs w:val="28"/>
               </w:rPr>
-              <w:t xml:space="preserve">– </w:t>
-            </w:r>
-            <w:r>
-              <w:rPr>
-                <w:sz w:val="28"/>
-                <w:szCs w:val="28"/>
-              </w:rPr>
-              <w:t>кол</w:t>
-            </w:r>
-            <w:r>
-              <w:rPr>
-                <w:sz w:val="28"/>
-                <w:szCs w:val="28"/>
-              </w:rPr>
-              <w:t>-</w:t>
-            </w:r>
-            <w:r>
-              <w:rPr>
-                <w:sz w:val="28"/>
-                <w:szCs w:val="28"/>
-              </w:rPr>
-              <w:t>во</w:t>
-            </w:r>
-            <w:r>
-              <w:rPr>
-                <w:sz w:val="28"/>
-                <w:szCs w:val="28"/>
-              </w:rPr>
-              <w:t xml:space="preserve"> </w:t>
-            </w:r>
-            <w:r>
-              <w:rPr>
-                <w:sz w:val="28"/>
-                <w:szCs w:val="28"/>
-              </w:rPr>
-              <w:t>столбцов</w:t>
-            </w:r>
-            <w:r>
-              <w:rPr>
-                <w:sz w:val="28"/>
-                <w:szCs w:val="28"/>
-              </w:rPr>
-              <w:t>.</w:t>
+              <w:t>столбцов.</w:t>
             </w:r>
           </w:p>
         </w:tc>
@@ -10586,9 +10853,23 @@
               <w:rPr>
                 <w:sz w:val="28"/>
                 <w:szCs w:val="28"/>
+              </w:rPr>
+            </w:pPr>
+            <w:r>
+              <w:rPr>
+                <w:sz w:val="28"/>
+                <w:szCs w:val="28"/>
                 <w:lang w:val="en-US"/>
               </w:rPr>
-            </w:pPr>
+              <w:t>index</w:t>
+            </w:r>
+            <w:r>
+              <w:rPr>
+                <w:sz w:val="28"/>
+                <w:szCs w:val="28"/>
+              </w:rPr>
+              <w:t>_</w:t>
+            </w:r>
             <w:proofErr w:type="spellStart"/>
             <w:r>
               <w:rPr>
@@ -10596,7 +10877,15 @@
                 <w:szCs w:val="28"/>
                 <w:lang w:val="en-US"/>
               </w:rPr>
-              <w:t>index_sep_</w:t>
+              <w:t>sep</w:t>
+            </w:r>
+            <w:proofErr w:type="spellEnd"/>
+            <w:r>
+              <w:rPr>
+                <w:sz w:val="28"/>
+                <w:szCs w:val="28"/>
+              </w:rPr>
+              <w:t>_</w:t>
             </w:r>
             <w:proofErr w:type="gramStart"/>
             <w:r>
@@ -10607,23 +10896,43 @@
               </w:rPr>
               <w:t>rows</w:t>
             </w:r>
-            <w:proofErr w:type="spellEnd"/>
+            <w:r>
+              <w:rPr>
+                <w:sz w:val="28"/>
+                <w:szCs w:val="28"/>
+              </w:rPr>
+              <w:t>(</w:t>
+            </w:r>
+            <w:proofErr w:type="gramEnd"/>
             <w:r>
               <w:rPr>
                 <w:sz w:val="28"/>
                 <w:szCs w:val="28"/>
                 <w:lang w:val="en-US"/>
               </w:rPr>
-              <w:t>(</w:t>
-            </w:r>
-            <w:proofErr w:type="gramEnd"/>
+              <w:t>row</w:t>
+            </w:r>
+            <w:r>
+              <w:rPr>
+                <w:sz w:val="28"/>
+                <w:szCs w:val="28"/>
+              </w:rPr>
+              <w:t xml:space="preserve">: </w:t>
+            </w:r>
             <w:r>
               <w:rPr>
                 <w:sz w:val="28"/>
                 <w:szCs w:val="28"/>
                 <w:lang w:val="en-US"/>
               </w:rPr>
-              <w:t>row</w:t>
+              <w:t>list</w:t>
+            </w:r>
+            <w:r>
+              <w:rPr>
+                <w:sz w:val="28"/>
+                <w:szCs w:val="28"/>
+              </w:rPr>
+              <w:t>[</w:t>
             </w:r>
             <w:r>
               <w:rPr>
@@ -10631,7 +10940,14 @@
                 <w:szCs w:val="28"/>
                 <w:lang w:val="en-US"/>
               </w:rPr>
-              <w:t>: list[str]</w:t>
+              <w:t>str</w:t>
+            </w:r>
+            <w:r>
+              <w:rPr>
+                <w:sz w:val="28"/>
+                <w:szCs w:val="28"/>
+              </w:rPr>
+              <w:t xml:space="preserve">], </w:t>
             </w:r>
             <w:r>
               <w:rPr>
@@ -10639,7 +10955,14 @@
                 <w:szCs w:val="28"/>
                 <w:lang w:val="en-US"/>
               </w:rPr>
-              <w:t>, columns</w:t>
+              <w:t>columns</w:t>
+            </w:r>
+            <w:r>
+              <w:rPr>
+                <w:sz w:val="28"/>
+                <w:szCs w:val="28"/>
+              </w:rPr>
+              <w:t xml:space="preserve">: </w:t>
             </w:r>
             <w:r>
               <w:rPr>
@@ -10647,13 +10970,12 @@
                 <w:szCs w:val="28"/>
                 <w:lang w:val="en-US"/>
               </w:rPr>
-              <w:t>: int</w:t>
-            </w:r>
-            <w:r>
-              <w:rPr>
-                <w:sz w:val="28"/>
-                <w:szCs w:val="28"/>
-                <w:lang w:val="en-US"/>
+              <w:t>int</w:t>
+            </w:r>
+            <w:r>
+              <w:rPr>
+                <w:sz w:val="28"/>
+                <w:szCs w:val="28"/>
               </w:rPr>
               <w:t>):</w:t>
             </w:r>
@@ -10661,7 +10983,20 @@
               <w:rPr>
                 <w:sz w:val="28"/>
                 <w:szCs w:val="28"/>
-                <w:lang w:val="en-US"/>
+              </w:rPr>
+              <w:t xml:space="preserve"> – </w:t>
+            </w:r>
+            <w:r>
+              <w:rPr>
+                <w:sz w:val="28"/>
+                <w:szCs w:val="28"/>
+              </w:rPr>
+              <w:t>индексы</w:t>
+            </w:r>
+            <w:r>
+              <w:rPr>
+                <w:sz w:val="28"/>
+                <w:szCs w:val="28"/>
               </w:rPr>
               <w:t xml:space="preserve"> </w:t>
             </w:r>
@@ -10669,15 +11004,13 @@
               <w:rPr>
                 <w:sz w:val="28"/>
                 <w:szCs w:val="28"/>
-                <w:lang w:val="en-US"/>
-              </w:rPr>
-              <w:t>–</w:t>
-            </w:r>
-            <w:r>
-              <w:rPr>
-                <w:sz w:val="28"/>
-                <w:szCs w:val="28"/>
-                <w:lang w:val="en-US"/>
+              </w:rPr>
+              <w:t>для</w:t>
+            </w:r>
+            <w:r>
+              <w:rPr>
+                <w:sz w:val="28"/>
+                <w:szCs w:val="28"/>
               </w:rPr>
               <w:t xml:space="preserve"> </w:t>
             </w:r>
@@ -10686,13 +11019,12 @@
                 <w:sz w:val="28"/>
                 <w:szCs w:val="28"/>
               </w:rPr>
-              <w:t>индексы</w:t>
-            </w:r>
-            <w:r>
-              <w:rPr>
-                <w:sz w:val="28"/>
-                <w:szCs w:val="28"/>
-                <w:lang w:val="en-US"/>
+              <w:t>форматирование</w:t>
+            </w:r>
+            <w:r>
+              <w:rPr>
+                <w:sz w:val="28"/>
+                <w:szCs w:val="28"/>
               </w:rPr>
               <w:t xml:space="preserve"> </w:t>
             </w:r>
@@ -10701,43 +11033,12 @@
                 <w:sz w:val="28"/>
                 <w:szCs w:val="28"/>
               </w:rPr>
-              <w:t>для</w:t>
-            </w:r>
-            <w:r>
-              <w:rPr>
-                <w:sz w:val="28"/>
-                <w:szCs w:val="28"/>
-                <w:lang w:val="en-US"/>
-              </w:rPr>
-              <w:t xml:space="preserve"> </w:t>
-            </w:r>
-            <w:r>
-              <w:rPr>
-                <w:sz w:val="28"/>
-                <w:szCs w:val="28"/>
-              </w:rPr>
-              <w:t>форматирование</w:t>
-            </w:r>
-            <w:r>
-              <w:rPr>
-                <w:sz w:val="28"/>
-                <w:szCs w:val="28"/>
-                <w:lang w:val="en-US"/>
-              </w:rPr>
-              <w:t xml:space="preserve"> </w:t>
-            </w:r>
-            <w:r>
-              <w:rPr>
-                <w:sz w:val="28"/>
-                <w:szCs w:val="28"/>
-              </w:rPr>
               <w:t>разделения</w:t>
             </w:r>
             <w:r>
               <w:rPr>
                 <w:sz w:val="28"/>
                 <w:szCs w:val="28"/>
-                <w:lang w:val="en-US"/>
               </w:rPr>
               <w:t xml:space="preserve"> </w:t>
             </w:r>
@@ -11024,14 +11325,7 @@
                 <w:sz w:val="28"/>
                 <w:szCs w:val="28"/>
               </w:rPr>
-              <w:t xml:space="preserve"> – </w:t>
-            </w:r>
-            <w:r>
-              <w:rPr>
-                <w:sz w:val="28"/>
-                <w:szCs w:val="28"/>
-              </w:rPr>
-              <w:t>индексы</w:t>
+              <w:t xml:space="preserve"> – индексы</w:t>
             </w:r>
             <w:r>
               <w:rPr>
@@ -11087,14 +11381,7 @@
                 <w:sz w:val="28"/>
                 <w:szCs w:val="28"/>
               </w:rPr>
-              <w:t>ячеек</w:t>
-            </w:r>
-            <w:r>
-              <w:rPr>
-                <w:sz w:val="28"/>
-                <w:szCs w:val="28"/>
-              </w:rPr>
-              <w:t>.</w:t>
+              <w:t>ячеек.</w:t>
             </w:r>
           </w:p>
         </w:tc>
@@ -11253,28 +11540,7 @@
                 <w:sz w:val="28"/>
                 <w:szCs w:val="28"/>
               </w:rPr>
-              <w:t xml:space="preserve">первой </w:t>
-            </w:r>
-            <w:r>
-              <w:rPr>
-                <w:sz w:val="28"/>
-                <w:szCs w:val="28"/>
-              </w:rPr>
-              <w:t>строк</w:t>
-            </w:r>
-            <w:r>
-              <w:rPr>
-                <w:sz w:val="28"/>
-                <w:szCs w:val="28"/>
-              </w:rPr>
-              <w:t xml:space="preserve">и </w:t>
-            </w:r>
-            <w:r>
-              <w:rPr>
-                <w:sz w:val="28"/>
-                <w:szCs w:val="28"/>
-              </w:rPr>
-              <w:t>таблицы.</w:t>
+              <w:t>первой строки таблицы.</w:t>
             </w:r>
           </w:p>
         </w:tc>
@@ -11324,14 +11590,7 @@
                 <w:sz w:val="28"/>
                 <w:szCs w:val="28"/>
               </w:rPr>
-              <w:t xml:space="preserve"> – </w:t>
-            </w:r>
-            <w:r>
-              <w:rPr>
-                <w:sz w:val="28"/>
-                <w:szCs w:val="28"/>
-              </w:rPr>
-              <w:t>индексы</w:t>
+              <w:t xml:space="preserve"> – индексы</w:t>
             </w:r>
             <w:r>
               <w:rPr>
@@ -11387,14 +11646,7 @@
                 <w:sz w:val="28"/>
                 <w:szCs w:val="28"/>
               </w:rPr>
-              <w:t>ячеек</w:t>
-            </w:r>
-            <w:r>
-              <w:rPr>
-                <w:sz w:val="28"/>
-                <w:szCs w:val="28"/>
-              </w:rPr>
-              <w:t>.</w:t>
+              <w:t>ячеек.</w:t>
             </w:r>
           </w:p>
         </w:tc>
@@ -11532,6 +11784,20 @@
                 <w:sz w:val="28"/>
                 <w:szCs w:val="28"/>
               </w:rPr>
+              <w:t xml:space="preserve"> ]) – </w:t>
+            </w:r>
+            <w:r>
+              <w:rPr>
+                <w:sz w:val="28"/>
+                <w:szCs w:val="28"/>
+              </w:rPr>
+              <w:t>форматирование</w:t>
+            </w:r>
+            <w:r>
+              <w:rPr>
+                <w:sz w:val="28"/>
+                <w:szCs w:val="28"/>
+              </w:rPr>
               <w:t xml:space="preserve"> </w:t>
             </w:r>
             <w:r>
@@ -11539,42 +11805,7 @@
                 <w:sz w:val="28"/>
                 <w:szCs w:val="28"/>
               </w:rPr>
-              <w:t xml:space="preserve">]) – </w:t>
-            </w:r>
-            <w:r>
-              <w:rPr>
-                <w:sz w:val="28"/>
-                <w:szCs w:val="28"/>
-              </w:rPr>
-              <w:t>форматирование</w:t>
-            </w:r>
-            <w:r>
-              <w:rPr>
-                <w:sz w:val="28"/>
-                <w:szCs w:val="28"/>
-              </w:rPr>
-              <w:t xml:space="preserve"> </w:t>
-            </w:r>
-            <w:r>
-              <w:rPr>
-                <w:sz w:val="28"/>
-                <w:szCs w:val="28"/>
-              </w:rPr>
-              <w:t>последней</w:t>
-            </w:r>
-            <w:r>
-              <w:rPr>
-                <w:sz w:val="28"/>
-                <w:szCs w:val="28"/>
-              </w:rPr>
-              <w:t xml:space="preserve"> строки</w:t>
-            </w:r>
-            <w:r>
-              <w:rPr>
-                <w:sz w:val="28"/>
-                <w:szCs w:val="28"/>
-              </w:rPr>
-              <w:t xml:space="preserve"> </w:t>
+              <w:t xml:space="preserve">последней строки </w:t>
             </w:r>
           </w:p>
         </w:tc>
@@ -11680,14 +11911,7 @@
                 <w:sz w:val="28"/>
                 <w:szCs w:val="28"/>
               </w:rPr>
-              <w:t>ячеек</w:t>
-            </w:r>
-            <w:r>
-              <w:rPr>
-                <w:sz w:val="28"/>
-                <w:szCs w:val="28"/>
-              </w:rPr>
-              <w:t>.</w:t>
+              <w:t>ячеек.</w:t>
             </w:r>
           </w:p>
         </w:tc>
@@ -11701,7 +11925,6 @@
         <w:rPr>
           <w:sz w:val="28"/>
           <w:szCs w:val="28"/>
-          <w:lang w:val="en-US"/>
         </w:rPr>
       </w:pPr>
     </w:p>
@@ -12455,14 +12678,7 @@
                 <w:sz w:val="28"/>
                 <w:szCs w:val="28"/>
               </w:rPr>
-              <w:t>)</w:t>
-            </w:r>
-            <w:r>
-              <w:rPr>
-                <w:sz w:val="28"/>
-                <w:szCs w:val="28"/>
-              </w:rPr>
-              <w:t xml:space="preserve"> – </w:t>
+              <w:t xml:space="preserve">) – </w:t>
             </w:r>
             <w:r>
               <w:rPr>
@@ -13010,21 +13226,7 @@
           <w:sz w:val="28"/>
           <w:szCs w:val="28"/>
         </w:rPr>
-        <w:t>.</w:t>
-      </w:r>
-      <w:r>
-        <w:rPr>
-          <w:sz w:val="28"/>
-          <w:szCs w:val="28"/>
-        </w:rPr>
-        <w:t xml:space="preserve"> </w:t>
-      </w:r>
-      <w:r>
-        <w:rPr>
-          <w:sz w:val="28"/>
-          <w:szCs w:val="28"/>
-        </w:rPr>
-        <w:t xml:space="preserve">Затем были добавлены необходимые зависимости посредством редактирования файла </w:t>
+        <w:t xml:space="preserve">. Затем были добавлены необходимые зависимости посредством редактирования файла </w:t>
       </w:r>
       <w:proofErr w:type="spellStart"/>
       <w:proofErr w:type="gramStart"/>
@@ -13113,14 +13315,7 @@
           <w:sz w:val="28"/>
           <w:szCs w:val="28"/>
         </w:rPr>
-        <w:t xml:space="preserve">В качестве фреймворка </w:t>
-      </w:r>
-      <w:r>
-        <w:rPr>
-          <w:sz w:val="28"/>
-          <w:szCs w:val="28"/>
-        </w:rPr>
-        <w:t xml:space="preserve">для работы с документами был выбран </w:t>
+        <w:t xml:space="preserve">В качестве фреймворка для работы с документами был выбран </w:t>
       </w:r>
       <w:r>
         <w:rPr>
@@ -13264,28 +13459,7 @@
           <w:sz w:val="28"/>
           <w:szCs w:val="28"/>
         </w:rPr>
-        <w:t xml:space="preserve">Всего в проекте был реализовано </w:t>
-      </w:r>
-      <w:r>
-        <w:rPr>
-          <w:sz w:val="28"/>
-          <w:szCs w:val="28"/>
-        </w:rPr>
-        <w:t>два</w:t>
-      </w:r>
-      <w:r>
-        <w:rPr>
-          <w:sz w:val="28"/>
-          <w:szCs w:val="28"/>
-        </w:rPr>
-        <w:t xml:space="preserve"> пакета:</w:t>
-      </w:r>
-      <w:r>
-        <w:rPr>
-          <w:sz w:val="28"/>
-          <w:szCs w:val="28"/>
-        </w:rPr>
-        <w:t xml:space="preserve"> </w:t>
+        <w:t xml:space="preserve">Всего в проекте был реализовано два пакета: </w:t>
       </w:r>
       <w:r>
         <w:rPr>
@@ -13460,15 +13634,6 @@
           <w:szCs w:val="28"/>
         </w:rPr>
         <w:tab/>
-      </w:r>
-      <w:r>
-        <w:rPr>
-          <w:rFonts w:ascii="Times New Roman" w:hAnsi="Times New Roman" w:cs="Times New Roman"/>
-          <w:b/>
-          <w:color w:val="auto"/>
-          <w:sz w:val="28"/>
-          <w:szCs w:val="28"/>
-        </w:rPr>
         <w:t>РЕЗУЛЬТАТЫ РАБОТЫ</w:t>
       </w:r>
       <w:bookmarkEnd w:id="26"/>
@@ -13554,39 +13719,7 @@
           <w:sz w:val="28"/>
           <w:szCs w:val="28"/>
         </w:rPr>
-        <w:t xml:space="preserve">В самом начале необходимо открыть файл. </w:t>
-      </w:r>
-      <w:r>
-        <w:rPr>
-          <w:rFonts w:ascii="Times New Roman" w:hAnsi="Times New Roman" w:cs="Times New Roman"/>
-          <w:sz w:val="28"/>
-          <w:szCs w:val="28"/>
-        </w:rPr>
-        <w:t xml:space="preserve">На рисунке </w:t>
-      </w:r>
-      <w:r>
-        <w:rPr>
-          <w:rFonts w:ascii="Times New Roman" w:hAnsi="Times New Roman" w:cs="Times New Roman"/>
-          <w:sz w:val="28"/>
-          <w:szCs w:val="28"/>
-        </w:rPr>
-        <w:t>6.1</w:t>
-      </w:r>
-      <w:r>
-        <w:rPr>
-          <w:rFonts w:ascii="Times New Roman" w:hAnsi="Times New Roman" w:cs="Times New Roman"/>
-          <w:sz w:val="28"/>
-          <w:szCs w:val="28"/>
-        </w:rPr>
-        <w:t xml:space="preserve"> показан результат </w:t>
-      </w:r>
-      <w:r>
-        <w:rPr>
-          <w:rFonts w:ascii="Times New Roman" w:hAnsi="Times New Roman" w:cs="Times New Roman"/>
-          <w:sz w:val="28"/>
-          <w:szCs w:val="28"/>
-        </w:rPr>
-        <w:t>открытия файла.</w:t>
+        <w:t>В самом начале необходимо открыть файл. На рисунке 6.1 показан результат открытия файла.</w:t>
       </w:r>
     </w:p>
     <w:p>
@@ -13656,7 +13789,19 @@
         <w:t>6.</w:t>
       </w:r>
       <w:r>
-        <w:t xml:space="preserve">1 — Открытие файла </w:t>
+        <w:t>1</w:t>
+      </w:r>
+      <w:r>
+        <w:t xml:space="preserve"> </w:t>
+      </w:r>
+      <w:r>
+        <w:t>–</w:t>
+      </w:r>
+      <w:r>
+        <w:t xml:space="preserve"> </w:t>
+      </w:r>
+      <w:r>
+        <w:t xml:space="preserve">Открытие файла </w:t>
       </w:r>
       <w:proofErr w:type="spellStart"/>
       <w:r>
@@ -13693,7 +13838,10 @@
         <w:jc w:val="both"/>
       </w:pPr>
       <w:r>
-        <w:t>Получение только параграфов, т.е. абзацы, разделенные переносом на другую строку, где каждый параграф есть объект;</w:t>
+        <w:t>п</w:t>
+      </w:r>
+      <w:r>
+        <w:t>олучение только параграфов, т.е. абзацы, разделенные переносом на другую строку, где каждый параграф есть объект;</w:t>
       </w:r>
     </w:p>
     <w:p>
@@ -13713,7 +13861,10 @@
         <w:jc w:val="both"/>
       </w:pPr>
       <w:r>
-        <w:t>Получение только таблиц, где каждая таблица есть объект;</w:t>
+        <w:t>п</w:t>
+      </w:r>
+      <w:r>
+        <w:t>олучение только таблиц, где каждая таблица есть объект;</w:t>
       </w:r>
     </w:p>
     <w:p>
@@ -13733,7 +13884,10 @@
         <w:jc w:val="both"/>
       </w:pPr>
       <w:r>
-        <w:t xml:space="preserve">Получение всех элементов файла в формате </w:t>
+        <w:t>п</w:t>
+      </w:r>
+      <w:r>
+        <w:t xml:space="preserve">олучение всех элементов файла в формате </w:t>
       </w:r>
       <w:proofErr w:type="spellStart"/>
       <w:r>
@@ -13828,21 +13982,21 @@
           <w:color w:val="000000"/>
           <w:shd w:val="clear" w:color="auto" w:fill="FFFFFF"/>
         </w:rPr>
-        <w:t xml:space="preserve">Рисунок </w:t>
+        <w:t xml:space="preserve">Рисунок 6.2 </w:t>
       </w:r>
       <w:r>
         <w:rPr>
           <w:color w:val="000000"/>
           <w:shd w:val="clear" w:color="auto" w:fill="FFFFFF"/>
         </w:rPr>
-        <w:t>6.2</w:t>
+        <w:t>–</w:t>
       </w:r>
       <w:r>
         <w:rPr>
           <w:color w:val="000000"/>
           <w:shd w:val="clear" w:color="auto" w:fill="FFFFFF"/>
         </w:rPr>
-        <w:t xml:space="preserve"> — Список объектов таблиц</w:t>
+        <w:t xml:space="preserve"> Список объектов таблиц</w:t>
       </w:r>
     </w:p>
     <w:p>
@@ -13926,13 +14080,7 @@
         <w:t>Р</w:t>
       </w:r>
       <w:r>
-        <w:t>исунок 6</w:t>
-      </w:r>
-      <w:r>
-        <w:t>.3</w:t>
-      </w:r>
-      <w:r>
-        <w:t xml:space="preserve"> – Входная таблица, находящиеся в документе</w:t>
+        <w:t>исунок 6.3 – Входная таблица, находящиеся в документе</w:t>
       </w:r>
     </w:p>
     <w:p>
@@ -14001,13 +14149,7 @@
         <w:t>Р</w:t>
       </w:r>
       <w:r>
-        <w:t xml:space="preserve">исунок </w:t>
-      </w:r>
-      <w:r>
-        <w:t>6.4</w:t>
-      </w:r>
-      <w:r>
-        <w:t xml:space="preserve"> – </w:t>
+        <w:t xml:space="preserve">исунок 6.4 – </w:t>
       </w:r>
       <w:r>
         <w:rPr>
@@ -14025,16 +14167,13 @@
         <w:jc w:val="both"/>
       </w:pPr>
       <w:r>
-        <w:t xml:space="preserve">Как можно было заметить, что при простой организации таблицы все обрабатывается корректно, но при разделении/объединение колонки/строки, происходит следующий результат, который показан на рисунках </w:t>
-      </w:r>
-      <w:r>
-        <w:t>6.5</w:t>
-      </w:r>
-      <w:r>
-        <w:t xml:space="preserve"> — </w:t>
-      </w:r>
-      <w:r>
-        <w:t>6.8</w:t>
+        <w:t xml:space="preserve">Как можно было заметить, что при простой организации таблицы все обрабатывается корректно, но при разделении/объединение колонки/строки, происходит следующий результат, который показан на рисунках 6.5 </w:t>
+      </w:r>
+      <w:r>
+        <w:t>–</w:t>
+      </w:r>
+      <w:r>
+        <w:t xml:space="preserve"> 6.8</w:t>
       </w:r>
     </w:p>
     <w:p>
@@ -14091,13 +14230,7 @@
         <w:jc w:val="center"/>
       </w:pPr>
       <w:r>
-        <w:t xml:space="preserve">Рисунок </w:t>
-      </w:r>
-      <w:r>
-        <w:t>6.5</w:t>
-      </w:r>
-      <w:r>
-        <w:t xml:space="preserve"> – Входная таблица с объединением строк</w:t>
+        <w:t>Рисунок 6.5 – Входная таблица с объединением строк</w:t>
       </w:r>
     </w:p>
     <w:p>
@@ -14154,13 +14287,7 @@
         <w:jc w:val="center"/>
       </w:pPr>
       <w:r>
-        <w:t xml:space="preserve">Рисунок </w:t>
-      </w:r>
-      <w:r>
-        <w:t>6.6</w:t>
-      </w:r>
-      <w:r>
-        <w:t xml:space="preserve"> – </w:t>
+        <w:t xml:space="preserve">Рисунок 6.6 – </w:t>
       </w:r>
       <w:r>
         <w:rPr>
@@ -14227,21 +14354,21 @@
           <w:color w:val="000000"/>
           <w:shd w:val="clear" w:color="auto" w:fill="FFFFFF"/>
         </w:rPr>
-        <w:t xml:space="preserve">Рисунок </w:t>
+        <w:t xml:space="preserve">Рисунок 6.7 </w:t>
       </w:r>
       <w:r>
         <w:rPr>
           <w:color w:val="000000"/>
           <w:shd w:val="clear" w:color="auto" w:fill="FFFFFF"/>
         </w:rPr>
-        <w:t>6.7</w:t>
+        <w:t>–</w:t>
       </w:r>
       <w:r>
         <w:rPr>
           <w:color w:val="000000"/>
           <w:shd w:val="clear" w:color="auto" w:fill="FFFFFF"/>
         </w:rPr>
-        <w:t xml:space="preserve"> — Входная таблица с разделением столбцов</w:t>
+        <w:t xml:space="preserve"> Входная таблица с разделением столбцов</w:t>
       </w:r>
     </w:p>
     <w:p>
@@ -14301,21 +14428,21 @@
           <w:color w:val="000000"/>
           <w:shd w:val="clear" w:color="auto" w:fill="FFFFFF"/>
         </w:rPr>
-        <w:t xml:space="preserve">Рисунок </w:t>
+        <w:t xml:space="preserve">Рисунок 6.8 </w:t>
       </w:r>
       <w:r>
         <w:rPr>
           <w:color w:val="000000"/>
           <w:shd w:val="clear" w:color="auto" w:fill="FFFFFF"/>
         </w:rPr>
-        <w:t>6.8</w:t>
+        <w:t>–</w:t>
       </w:r>
       <w:r>
         <w:rPr>
           <w:color w:val="000000"/>
           <w:shd w:val="clear" w:color="auto" w:fill="FFFFFF"/>
         </w:rPr>
-        <w:t xml:space="preserve"> — Результат обработки с разделением столбцов</w:t>
+        <w:t xml:space="preserve"> Результат обработки с разделением столбцов</w:t>
       </w:r>
     </w:p>
     <w:p>
@@ -14336,7 +14463,23 @@
           <w:sz w:val="28"/>
           <w:szCs w:val="28"/>
         </w:rPr>
-        <w:t xml:space="preserve">Из приведенных выше примеров наблюдается следующая зависимость — при объединении/разделение элементы повторяются, что и логично с точки зрения внутренней структуры </w:t>
+        <w:t xml:space="preserve">Из приведенных выше примеров наблюдается следующая зависимость </w:t>
+      </w:r>
+      <w:r>
+        <w:rPr>
+          <w:rFonts w:ascii="Times New Roman" w:hAnsi="Times New Roman" w:cs="Times New Roman"/>
+          <w:sz w:val="28"/>
+          <w:szCs w:val="28"/>
+        </w:rPr>
+        <w:t>–</w:t>
+      </w:r>
+      <w:r>
+        <w:rPr>
+          <w:rFonts w:ascii="Times New Roman" w:hAnsi="Times New Roman" w:cs="Times New Roman"/>
+          <w:sz w:val="28"/>
+          <w:szCs w:val="28"/>
+        </w:rPr>
+        <w:t xml:space="preserve"> при объединении/разделение элементы повторяются, что и логично с точки зрения внутренней структуры </w:t>
       </w:r>
       <w:proofErr w:type="spellStart"/>
       <w:r>
@@ -14519,7 +14662,27 @@
           <w:szCs w:val="28"/>
           <w:shd w:val="clear" w:color="auto" w:fill="FFFFFF"/>
         </w:rPr>
-        <w:t xml:space="preserve"> — Соединение элементов таблицы</w:t>
+        <w:t xml:space="preserve"> </w:t>
+      </w:r>
+      <w:r>
+        <w:rPr>
+          <w:rFonts w:ascii="Times New Roman" w:hAnsi="Times New Roman" w:cs="Times New Roman"/>
+          <w:color w:val="000000"/>
+          <w:sz w:val="28"/>
+          <w:szCs w:val="28"/>
+          <w:shd w:val="clear" w:color="auto" w:fill="FFFFFF"/>
+        </w:rPr>
+        <w:t>–</w:t>
+      </w:r>
+      <w:r>
+        <w:rPr>
+          <w:rFonts w:ascii="Times New Roman" w:hAnsi="Times New Roman" w:cs="Times New Roman"/>
+          <w:color w:val="000000"/>
+          <w:sz w:val="28"/>
+          <w:szCs w:val="28"/>
+          <w:shd w:val="clear" w:color="auto" w:fill="FFFFFF"/>
+        </w:rPr>
+        <w:t xml:space="preserve"> Соединение элементов таблицы</w:t>
       </w:r>
     </w:p>
     <w:p>
@@ -14673,7 +14836,27 @@
           <w:szCs w:val="28"/>
           <w:shd w:val="clear" w:color="auto" w:fill="FFFFFF"/>
         </w:rPr>
-        <w:t xml:space="preserve"> — Чистка данных для таблицы</w:t>
+        <w:t xml:space="preserve"> </w:t>
+      </w:r>
+      <w:r>
+        <w:rPr>
+          <w:rFonts w:ascii="Times New Roman" w:hAnsi="Times New Roman" w:cs="Times New Roman"/>
+          <w:color w:val="000000"/>
+          <w:sz w:val="28"/>
+          <w:szCs w:val="28"/>
+          <w:shd w:val="clear" w:color="auto" w:fill="FFFFFF"/>
+        </w:rPr>
+        <w:t>–</w:t>
+      </w:r>
+      <w:r>
+        <w:rPr>
+          <w:rFonts w:ascii="Times New Roman" w:hAnsi="Times New Roman" w:cs="Times New Roman"/>
+          <w:color w:val="000000"/>
+          <w:sz w:val="28"/>
+          <w:szCs w:val="28"/>
+          <w:shd w:val="clear" w:color="auto" w:fill="FFFFFF"/>
+        </w:rPr>
+        <w:t xml:space="preserve"> Чистка данных для таблицы</w:t>
       </w:r>
     </w:p>
     <w:p>
@@ -14706,13 +14889,7 @@
         <w:jc w:val="both"/>
       </w:pPr>
       <w:r>
-        <w:t xml:space="preserve">Получаем следующий вид таблицы (рисунок </w:t>
-      </w:r>
-      <w:r>
-        <w:t>6.11</w:t>
-      </w:r>
-      <w:r>
-        <w:t>).</w:t>
+        <w:t>Получаем следующий вид таблицы (рисунок 6.11).</w:t>
       </w:r>
     </w:p>
     <w:p>
@@ -14804,7 +14981,27 @@
           <w:szCs w:val="28"/>
           <w:shd w:val="clear" w:color="auto" w:fill="FFFFFF"/>
         </w:rPr>
-        <w:t xml:space="preserve"> — Читабельный вид таблицы</w:t>
+        <w:t xml:space="preserve"> </w:t>
+      </w:r>
+      <w:r>
+        <w:rPr>
+          <w:rFonts w:ascii="Times New Roman" w:hAnsi="Times New Roman" w:cs="Times New Roman"/>
+          <w:color w:val="000000"/>
+          <w:sz w:val="28"/>
+          <w:szCs w:val="28"/>
+          <w:shd w:val="clear" w:color="auto" w:fill="FFFFFF"/>
+        </w:rPr>
+        <w:t>–</w:t>
+      </w:r>
+      <w:r>
+        <w:rPr>
+          <w:rFonts w:ascii="Times New Roman" w:hAnsi="Times New Roman" w:cs="Times New Roman"/>
+          <w:color w:val="000000"/>
+          <w:sz w:val="28"/>
+          <w:szCs w:val="28"/>
+          <w:shd w:val="clear" w:color="auto" w:fill="FFFFFF"/>
+        </w:rPr>
+        <w:t xml:space="preserve"> Читабельный вид таблицы</w:t>
       </w:r>
     </w:p>
     <w:p>
@@ -14825,23 +15022,23 @@
           <w:sz w:val="28"/>
           <w:szCs w:val="28"/>
         </w:rPr>
-        <w:t>Теперь, когда основная работа выполнена, немного добавим стилистики — разделим на ячейки.</w:t>
-      </w:r>
-      <w:r>
-        <w:rPr>
-          <w:rFonts w:ascii="Times New Roman" w:hAnsi="Times New Roman" w:cs="Times New Roman"/>
-          <w:sz w:val="28"/>
-          <w:szCs w:val="28"/>
-        </w:rPr>
-        <w:t xml:space="preserve"> </w:t>
-      </w:r>
-      <w:r>
-        <w:rPr>
-          <w:rFonts w:ascii="Times New Roman" w:hAnsi="Times New Roman" w:cs="Times New Roman"/>
-          <w:sz w:val="28"/>
-          <w:szCs w:val="28"/>
-        </w:rPr>
-        <w:t xml:space="preserve">В результате получаем следующее (рисунок </w:t>
+        <w:t xml:space="preserve">Теперь, когда основная работа выполнена, немного добавим стилистики </w:t>
+      </w:r>
+      <w:r>
+        <w:rPr>
+          <w:rFonts w:ascii="Times New Roman" w:hAnsi="Times New Roman" w:cs="Times New Roman"/>
+          <w:sz w:val="28"/>
+          <w:szCs w:val="28"/>
+        </w:rPr>
+        <w:t>–</w:t>
+      </w:r>
+      <w:r>
+        <w:rPr>
+          <w:rFonts w:ascii="Times New Roman" w:hAnsi="Times New Roman" w:cs="Times New Roman"/>
+          <w:sz w:val="28"/>
+          <w:szCs w:val="28"/>
+        </w:rPr>
+        <w:t xml:space="preserve"> разделим на ячейки. В результате получаем следующее (рисунок </w:t>
       </w:r>
       <w:r>
         <w:rPr>
@@ -14952,7 +15149,27 @@
           <w:szCs w:val="28"/>
           <w:shd w:val="clear" w:color="auto" w:fill="FFFFFF"/>
         </w:rPr>
-        <w:t xml:space="preserve"> — Добавление разделителя</w:t>
+        <w:t xml:space="preserve"> </w:t>
+      </w:r>
+      <w:r>
+        <w:rPr>
+          <w:rFonts w:ascii="Times New Roman" w:hAnsi="Times New Roman" w:cs="Times New Roman"/>
+          <w:color w:val="000000"/>
+          <w:sz w:val="28"/>
+          <w:szCs w:val="28"/>
+          <w:shd w:val="clear" w:color="auto" w:fill="FFFFFF"/>
+        </w:rPr>
+        <w:t>–</w:t>
+      </w:r>
+      <w:r>
+        <w:rPr>
+          <w:rFonts w:ascii="Times New Roman" w:hAnsi="Times New Roman" w:cs="Times New Roman"/>
+          <w:color w:val="000000"/>
+          <w:sz w:val="28"/>
+          <w:szCs w:val="28"/>
+          <w:shd w:val="clear" w:color="auto" w:fill="FFFFFF"/>
+        </w:rPr>
+        <w:t xml:space="preserve"> Добавление разделителя</w:t>
       </w:r>
     </w:p>
     <w:p>
@@ -14974,15 +15191,7 @@
           <w:szCs w:val="28"/>
         </w:rPr>
         <w:lastRenderedPageBreak/>
-        <w:t>Но, как можно заметить линии между собой не соединены. Зная, про разделяющий символ между элементами, будем находить его индекс и при создании разделителя стоки на данное место будем помещать другой разделяющий символ</w:t>
-      </w:r>
-      <w:r>
-        <w:rPr>
-          <w:rFonts w:ascii="Times New Roman" w:hAnsi="Times New Roman" w:cs="Times New Roman"/>
-          <w:sz w:val="28"/>
-          <w:szCs w:val="28"/>
-        </w:rPr>
-        <w:t xml:space="preserve">. </w:t>
+        <w:t xml:space="preserve">Но, как можно заметить линии между собой не соединены. Зная, про разделяющий символ между элементами, будем находить его индекс и при создании разделителя стоки на данное место будем помещать другой разделяющий символ. </w:t>
       </w:r>
       <w:r>
         <w:rPr>
@@ -15101,7 +15310,27 @@
           <w:szCs w:val="28"/>
           <w:shd w:val="clear" w:color="auto" w:fill="FFFFFF"/>
         </w:rPr>
-        <w:t xml:space="preserve"> — Модификация разделителя</w:t>
+        <w:t xml:space="preserve"> </w:t>
+      </w:r>
+      <w:r>
+        <w:rPr>
+          <w:rFonts w:ascii="Times New Roman" w:hAnsi="Times New Roman" w:cs="Times New Roman"/>
+          <w:color w:val="000000"/>
+          <w:sz w:val="28"/>
+          <w:szCs w:val="28"/>
+          <w:shd w:val="clear" w:color="auto" w:fill="FFFFFF"/>
+        </w:rPr>
+        <w:t>–</w:t>
+      </w:r>
+      <w:r>
+        <w:rPr>
+          <w:rFonts w:ascii="Times New Roman" w:hAnsi="Times New Roman" w:cs="Times New Roman"/>
+          <w:color w:val="000000"/>
+          <w:sz w:val="28"/>
+          <w:szCs w:val="28"/>
+          <w:shd w:val="clear" w:color="auto" w:fill="FFFFFF"/>
+        </w:rPr>
+        <w:t xml:space="preserve"> Модификация разделителя</w:t>
       </w:r>
     </w:p>
     <w:p>
@@ -15248,7 +15477,27 @@
           <w:szCs w:val="28"/>
           <w:shd w:val="clear" w:color="auto" w:fill="FFFFFF"/>
         </w:rPr>
-        <w:t xml:space="preserve"> — Полноценная читабельная таблица</w:t>
+        <w:t xml:space="preserve"> </w:t>
+      </w:r>
+      <w:r>
+        <w:rPr>
+          <w:rFonts w:ascii="Times New Roman" w:hAnsi="Times New Roman" w:cs="Times New Roman"/>
+          <w:color w:val="000000"/>
+          <w:sz w:val="28"/>
+          <w:szCs w:val="28"/>
+          <w:shd w:val="clear" w:color="auto" w:fill="FFFFFF"/>
+        </w:rPr>
+        <w:t>–</w:t>
+      </w:r>
+      <w:r>
+        <w:rPr>
+          <w:rFonts w:ascii="Times New Roman" w:hAnsi="Times New Roman" w:cs="Times New Roman"/>
+          <w:color w:val="000000"/>
+          <w:sz w:val="28"/>
+          <w:szCs w:val="28"/>
+          <w:shd w:val="clear" w:color="auto" w:fill="FFFFFF"/>
+        </w:rPr>
+        <w:t xml:space="preserve"> Полноценная читабельная таблица</w:t>
       </w:r>
     </w:p>
     <w:p>
@@ -15286,6 +15535,7 @@
       <w:r>
         <w:rPr>
           <w:rFonts w:ascii="Times New Roman" w:hAnsi="Times New Roman" w:cs="Times New Roman"/>
+          <w:noProof/>
           <w:sz w:val="28"/>
           <w:szCs w:val="28"/>
         </w:rPr>
@@ -15445,23 +15695,15 @@
           <w:sz w:val="27"/>
           <w:szCs w:val="27"/>
         </w:rPr>
-        <w:t xml:space="preserve"> </w:t>
-      </w:r>
+        <w:t>РН-</w:t>
+      </w:r>
+      <w:proofErr w:type="spellStart"/>
       <w:r>
         <w:rPr>
           <w:color w:val="000000"/>
           <w:sz w:val="27"/>
           <w:szCs w:val="27"/>
         </w:rPr>
-        <w:t>РН-</w:t>
-      </w:r>
-      <w:proofErr w:type="spellStart"/>
-      <w:r>
-        <w:rPr>
-          <w:color w:val="000000"/>
-          <w:sz w:val="27"/>
-          <w:szCs w:val="27"/>
-        </w:rPr>
         <w:t>КрасноярскНИПИнефть</w:t>
       </w:r>
       <w:proofErr w:type="spellEnd"/>
@@ -15470,35 +15712,7 @@
           <w:sz w:val="28"/>
           <w:szCs w:val="28"/>
         </w:rPr>
-        <w:t xml:space="preserve"> </w:t>
-      </w:r>
-      <w:r>
-        <w:rPr>
-          <w:sz w:val="28"/>
-          <w:szCs w:val="28"/>
-        </w:rPr>
-        <w:t xml:space="preserve">" и направленной на преддипломную работу, был достигнут значительный прогресс в изучении </w:t>
-      </w:r>
-      <w:r>
-        <w:rPr>
-          <w:sz w:val="28"/>
-          <w:szCs w:val="28"/>
-        </w:rPr>
-        <w:t>обработки и форматирования таблиц</w:t>
-      </w:r>
-      <w:r>
-        <w:rPr>
-          <w:sz w:val="28"/>
-          <w:szCs w:val="28"/>
-        </w:rPr>
-        <w:t xml:space="preserve">. Цель практики, заключавшаяся в подготовке к выпускной квалификационной работе, была достигнута благодаря осуществлению ряда задач, охватывающих различные аспекты исследований в области </w:t>
-      </w:r>
-      <w:r>
-        <w:rPr>
-          <w:sz w:val="28"/>
-          <w:szCs w:val="28"/>
-        </w:rPr>
-        <w:t xml:space="preserve">дата </w:t>
+        <w:t xml:space="preserve">" и направленной на преддипломную работу, был достигнут значительный прогресс в изучении обработки и форматирования таблиц. Цель практики, заключавшаяся в подготовке к выпускной квалификационной работе, была достигнута благодаря осуществлению ряда задач, охватывающих различные аспекты исследований в области дата </w:t>
       </w:r>
       <w:r>
         <w:rPr>
@@ -15578,21 +15792,7 @@
           <w:sz w:val="28"/>
           <w:szCs w:val="28"/>
         </w:rPr>
-        <w:t xml:space="preserve">Наконец, реализация </w:t>
-      </w:r>
-      <w:r>
-        <w:rPr>
-          <w:sz w:val="28"/>
-          <w:szCs w:val="28"/>
-        </w:rPr>
-        <w:t>модуля обработки и форматирования таблиц</w:t>
-      </w:r>
-      <w:r>
-        <w:rPr>
-          <w:sz w:val="28"/>
-          <w:szCs w:val="28"/>
-        </w:rPr>
-        <w:t xml:space="preserve"> была завершена, что позволило протестировать и оценить эффективность разработанных решений.</w:t>
+        <w:t>Наконец, реализация модуля обработки и форматирования таблиц была завершена, что позволило протестировать и оценить эффективность разработанных решений.</w:t>
       </w:r>
     </w:p>
     <w:p>
@@ -15782,23 +15982,7 @@
           <w:sz w:val="28"/>
           <w:szCs w:val="28"/>
         </w:rPr>
-        <w:t>01.05.202</w:t>
-      </w:r>
-      <w:r>
-        <w:rPr>
-          <w:rFonts w:ascii="Times New Roman" w:hAnsi="Times New Roman" w:cs="Times New Roman"/>
-          <w:sz w:val="28"/>
-          <w:szCs w:val="28"/>
-        </w:rPr>
-        <w:t>5</w:t>
-      </w:r>
-      <w:r>
-        <w:rPr>
-          <w:rFonts w:ascii="Times New Roman" w:hAnsi="Times New Roman" w:cs="Times New Roman"/>
-          <w:sz w:val="28"/>
-          <w:szCs w:val="28"/>
-        </w:rPr>
-        <w:t>)</w:t>
+        <w:t>01.05.2025)</w:t>
       </w:r>
       <w:r>
         <w:rPr>
@@ -15834,15 +16018,7 @@
           <w:sz w:val="28"/>
           <w:szCs w:val="28"/>
         </w:rPr>
-        <w:t>Business Intelligence и бизнес-аналитика: стратегия, этапы, процессы и инструменты</w:t>
-      </w:r>
-      <w:r>
-        <w:rPr>
-          <w:rFonts w:ascii="Times New Roman" w:hAnsi="Times New Roman" w:cs="Times New Roman"/>
-          <w:sz w:val="28"/>
-          <w:szCs w:val="28"/>
-        </w:rPr>
-        <w:t xml:space="preserve"> </w:t>
+        <w:t xml:space="preserve">Business Intelligence и бизнес-аналитика: стратегия, этапы, процессы и инструменты </w:t>
       </w:r>
       <w:r>
         <w:rPr>
@@ -15934,15 +16110,7 @@
           <w:sz w:val="28"/>
           <w:szCs w:val="28"/>
         </w:rPr>
-        <w:t>01.05.2025</w:t>
-      </w:r>
-      <w:r>
-        <w:rPr>
-          <w:rFonts w:ascii="Times New Roman" w:hAnsi="Times New Roman" w:cs="Times New Roman"/>
-          <w:sz w:val="28"/>
-          <w:szCs w:val="28"/>
-        </w:rPr>
-        <w:t>)</w:t>
+        <w:t>01.05.2025)</w:t>
       </w:r>
       <w:r>
         <w:rPr>
@@ -16407,15 +16575,7 @@
           <w:sz w:val="28"/>
           <w:szCs w:val="28"/>
         </w:rPr>
-        <w:t>-</w:t>
-      </w:r>
-      <w:r>
-        <w:rPr>
-          <w:rFonts w:ascii="Times New Roman" w:hAnsi="Times New Roman" w:cs="Times New Roman"/>
-          <w:sz w:val="28"/>
-          <w:szCs w:val="28"/>
-        </w:rPr>
-        <w:t>ния</w:t>
+        <w:t>-ния</w:t>
       </w:r>
       <w:proofErr w:type="spellEnd"/>
       <w:r>
@@ -16477,15 +16637,7 @@
           <w:sz w:val="28"/>
           <w:szCs w:val="28"/>
         </w:rPr>
-        <w:t>PyMuPDF4LLM</w:t>
-      </w:r>
-      <w:r>
-        <w:rPr>
-          <w:rFonts w:ascii="Times New Roman" w:hAnsi="Times New Roman" w:cs="Times New Roman"/>
-          <w:sz w:val="28"/>
-          <w:szCs w:val="28"/>
-        </w:rPr>
-        <w:t xml:space="preserve"> </w:t>
+        <w:t xml:space="preserve">PyMuPDF4LLM </w:t>
       </w:r>
       <w:r>
         <w:rPr>
@@ -16616,52 +16768,7 @@
           <w:szCs w:val="28"/>
           <w:lang w:val="en-US"/>
         </w:rPr>
-        <w:t>:</w:t>
-      </w:r>
-      <w:r>
-        <w:rPr>
-          <w:rFonts w:ascii="Times New Roman" w:hAnsi="Times New Roman" w:cs="Times New Roman"/>
-          <w:sz w:val="28"/>
-          <w:szCs w:val="28"/>
-          <w:lang w:val="en-US"/>
-        </w:rPr>
-        <w:t xml:space="preserve"> </w:t>
-      </w:r>
-      <w:r>
-        <w:rPr>
-          <w:rFonts w:ascii="Times New Roman" w:hAnsi="Times New Roman" w:cs="Times New Roman"/>
-          <w:sz w:val="28"/>
-          <w:szCs w:val="28"/>
-          <w:lang w:val="en-US"/>
-        </w:rPr>
-        <w:t>01.05.2</w:t>
-      </w:r>
-      <w:r>
-        <w:rPr>
-          <w:rFonts w:ascii="Times New Roman" w:hAnsi="Times New Roman" w:cs="Times New Roman"/>
-          <w:sz w:val="28"/>
-          <w:szCs w:val="28"/>
-          <w:lang w:val="en-US"/>
-        </w:rPr>
-        <w:t>0</w:t>
-      </w:r>
-      <w:r>
-        <w:rPr>
-          <w:rFonts w:ascii="Times New Roman" w:hAnsi="Times New Roman" w:cs="Times New Roman"/>
-          <w:sz w:val="28"/>
-          <w:szCs w:val="28"/>
-          <w:lang w:val="en-US"/>
-        </w:rPr>
-        <w:t>25)</w:t>
-      </w:r>
-      <w:r>
-        <w:rPr>
-          <w:rFonts w:ascii="Times New Roman" w:hAnsi="Times New Roman" w:cs="Times New Roman"/>
-          <w:sz w:val="28"/>
-          <w:szCs w:val="28"/>
-          <w:lang w:val="en-US"/>
-        </w:rPr>
-        <w:t>.</w:t>
+        <w:t>: 01.05.2025).</w:t>
       </w:r>
     </w:p>
     <w:p>
@@ -16789,15 +16896,7 @@
           <w:sz w:val="28"/>
           <w:szCs w:val="28"/>
         </w:rPr>
-        <w:t>01.05.2025)</w:t>
-      </w:r>
-      <w:r>
-        <w:rPr>
-          <w:rFonts w:ascii="Times New Roman" w:hAnsi="Times New Roman" w:cs="Times New Roman"/>
-          <w:sz w:val="28"/>
-          <w:szCs w:val="28"/>
-        </w:rPr>
-        <w:t>.</w:t>
+        <w:t>01.05.2025).</w:t>
       </w:r>
     </w:p>
     <w:p>
@@ -17199,16 +17298,7 @@
           <w:szCs w:val="28"/>
           <w:lang w:eastAsia="zh-CN"/>
         </w:rPr>
-        <w:t>:</w:t>
-      </w:r>
-      <w:r>
-        <w:rPr>
-          <w:rFonts w:ascii="Times New Roman" w:eastAsiaTheme="minorEastAsia" w:hAnsi="Times New Roman" w:cs="Times New Roman"/>
-          <w:sz w:val="28"/>
-          <w:szCs w:val="28"/>
-          <w:lang w:eastAsia="zh-CN"/>
-        </w:rPr>
-        <w:t xml:space="preserve"> </w:t>
+        <w:t xml:space="preserve">: </w:t>
       </w:r>
       <w:hyperlink r:id="rId33" w:history="1">
         <w:r>
@@ -17358,7 +17448,7 @@
           <w:numId w:val="12"/>
         </w:numPr>
         <w:tabs>
-          <w:tab w:val="left" w:pos="993"/>
+          <w:tab w:val="left" w:pos="1134"/>
         </w:tabs>
         <w:spacing w:line="360" w:lineRule="auto"/>
         <w:ind w:left="0" w:firstLine="709"/>
@@ -19247,7 +19337,7 @@
   <w:style w:type="paragraph" w:default="1" w:styleId="a">
     <w:name w:val="Normal"/>
     <w:qFormat/>
-    <w:rsid w:val="00C5678E"/>
+    <w:rsid w:val="0030778C"/>
     <w:pPr>
       <w:widowControl w:val="0"/>
       <w:suppressAutoHyphens/>
